--- a/Design Document.docx
+++ b/Design Document.docx
@@ -56,17 +56,34 @@
           <w:szCs w:val="24"/>
           <w:rtl w:val="0"/>
         </w:rPr>
-        <w:t xml:space="preserve">This React project aims to provide users with a comprehensive customization experience for various webpage elements. All customization data, including Navbar, Cards, Carousel, Pricing, and Footer, will be stored in MongoDB. The application will leverage separate pages for different element customizations, a preview page, and a positioning page.</w:t>
-      </w:r>
-    </w:p>
-    <w:p>
-      <w:pPr>
-        <w:spacing w:line="300" w:lineRule="auto"/>
-        <w:ind w:left="-630" w:right="-900" w:firstLine="0"/>
-        <w:jc w:val="both"/>
-        <w:rPr>
-          <w:sz w:val="24"/>
-          <w:szCs w:val="24"/>
+        <w:t xml:space="preserve">This React project aims to provide developers with an easy solution for various components used on a website for example. Navbar, cards, carousel, footer etc. This project helps the developer to customize the given components with different customizations like texts and links without manually typing the code. They can simply customize the components and directly copy the code without much hassle with a single click. They can customize different components and position them according to themselves and copy the code for the whole page together. The application will leverage separate pages for different element customizations, a preview page, and a positioning page.</w:t>
+      </w:r>
+    </w:p>
+    <w:p>
+      <w:pPr>
+        <w:spacing w:line="300" w:lineRule="auto"/>
+        <w:ind w:left="-630" w:right="-900" w:firstLine="0"/>
+        <w:jc w:val="both"/>
+        <w:rPr>
+          <w:sz w:val="24"/>
+          <w:szCs w:val="24"/>
+        </w:rPr>
+      </w:pPr>
+      <w:r>
+        <w:rPr>
+          <w:rtl w:val="0"/>
+        </w:rPr>
+      </w:r>
+    </w:p>
+    <w:p>
+      <w:pPr>
+        <w:spacing w:line="300" w:lineRule="auto"/>
+        <w:ind w:left="-630" w:right="-900" w:firstLine="0"/>
+        <w:jc w:val="both"/>
+        <w:rPr>
+          <w:b w:val="1"/>
+          <w:sz w:val="38"/>
+          <w:szCs w:val="38"/>
         </w:rPr>
       </w:pPr>
       <w:r>
@@ -490,6 +507,22 @@
       </w:pPr>
       <w:r>
         <w:rPr>
+          <w:rtl w:val="0"/>
+        </w:rPr>
+      </w:r>
+    </w:p>
+    <w:p>
+      <w:pPr>
+        <w:spacing w:line="300" w:lineRule="auto"/>
+        <w:ind w:left="-630" w:right="-900" w:firstLine="0"/>
+        <w:jc w:val="both"/>
+        <w:rPr>
+          <w:sz w:val="24"/>
+          <w:szCs w:val="24"/>
+        </w:rPr>
+      </w:pPr>
+      <w:r>
+        <w:rPr>
           <w:sz w:val="24"/>
           <w:szCs w:val="24"/>
           <w:rtl w:val="0"/>
@@ -513,6 +546,22 @@
           <w:rtl w:val="0"/>
         </w:rPr>
         <w:t xml:space="preserve">: Utilize JWT for authentication, MongoDB for storing comprehensive customization data, and expose APIs for CRUD operations on user-specific elements.</w:t>
+      </w:r>
+    </w:p>
+    <w:p>
+      <w:pPr>
+        <w:spacing w:line="300" w:lineRule="auto"/>
+        <w:ind w:left="-630" w:right="-900" w:firstLine="0"/>
+        <w:jc w:val="both"/>
+        <w:rPr>
+          <w:sz w:val="24"/>
+          <w:szCs w:val="24"/>
+        </w:rPr>
+      </w:pPr>
+      <w:r>
+        <w:rPr>
+          <w:rtl w:val="0"/>
+        </w:rPr>
       </w:r>
     </w:p>
     <w:p>
@@ -775,6 +824,41 @@
         <w:ind w:left="-630" w:right="-900" w:firstLine="0"/>
         <w:jc w:val="both"/>
         <w:rPr>
+          <w:sz w:val="30"/>
+          <w:szCs w:val="30"/>
+        </w:rPr>
+      </w:pPr>
+      <w:r>
+        <w:rPr>
+          <w:sz w:val="30"/>
+          <w:szCs w:val="30"/>
+          <w:rtl w:val="0"/>
+        </w:rPr>
+        <w:t xml:space="preserve">   -JWT </w:t>
+      </w:r>
+    </w:p>
+    <w:p>
+      <w:pPr>
+        <w:spacing w:line="300" w:lineRule="auto"/>
+        <w:ind w:left="-630" w:right="-900" w:firstLine="0"/>
+        <w:jc w:val="both"/>
+        <w:rPr>
+          <w:sz w:val="30"/>
+          <w:szCs w:val="30"/>
+        </w:rPr>
+      </w:pPr>
+      <w:r>
+        <w:rPr>
+          <w:rtl w:val="0"/>
+        </w:rPr>
+      </w:r>
+    </w:p>
+    <w:p>
+      <w:pPr>
+        <w:spacing w:line="300" w:lineRule="auto"/>
+        <w:ind w:left="-630" w:right="-900" w:firstLine="0"/>
+        <w:jc w:val="both"/>
+        <w:rPr>
           <w:b w:val="1"/>
           <w:sz w:val="38"/>
           <w:szCs w:val="38"/>
@@ -782,12 +866,59 @@
       </w:pPr>
       <w:r>
         <w:rPr>
-          <w:sz w:val="30"/>
-          <w:szCs w:val="30"/>
-          <w:rtl w:val="0"/>
-        </w:rPr>
-        <w:t xml:space="preserve">   -JWT </w:t>
-      </w:r>
+          <w:sz w:val="24"/>
+          <w:szCs w:val="24"/>
+        </w:rPr>
+        <w:drawing>
+          <wp:inline distB="114300" distT="114300" distL="114300" distR="114300">
+            <wp:extent cx="5995988" cy="4196045"/>
+            <wp:effectExtent b="0" l="0" r="0" t="0"/>
+            <wp:docPr id="1" name="image2.jpg"/>
+            <a:graphic>
+              <a:graphicData uri="http://schemas.openxmlformats.org/drawingml/2006/picture">
+                <pic:pic>
+                  <pic:nvPicPr>
+                    <pic:cNvPr id="0" name="image2.jpg"/>
+                    <pic:cNvPicPr preferRelativeResize="0"/>
+                  </pic:nvPicPr>
+                  <pic:blipFill>
+                    <a:blip r:embed="rId6"/>
+                    <a:srcRect b="0" l="0" r="0" t="0"/>
+                    <a:stretch>
+                      <a:fillRect/>
+                    </a:stretch>
+                  </pic:blipFill>
+                  <pic:spPr>
+                    <a:xfrm>
+                      <a:off x="0" y="0"/>
+                      <a:ext cx="5995988" cy="4196045"/>
+                    </a:xfrm>
+                    <a:prstGeom prst="rect"/>
+                    <a:ln/>
+                  </pic:spPr>
+                </pic:pic>
+              </a:graphicData>
+            </a:graphic>
+          </wp:inline>
+        </w:drawing>
+      </w:r>
+      <w:r>
+        <w:rPr>
+          <w:rtl w:val="0"/>
+        </w:rPr>
+      </w:r>
+    </w:p>
+    <w:p>
+      <w:pPr>
+        <w:spacing w:line="300" w:lineRule="auto"/>
+        <w:ind w:left="-630" w:right="-900" w:firstLine="0"/>
+        <w:jc w:val="both"/>
+        <w:rPr>
+          <w:b w:val="1"/>
+          <w:sz w:val="38"/>
+          <w:szCs w:val="38"/>
+        </w:rPr>
+      </w:pPr>
       <w:r>
         <w:rPr>
           <w:rtl w:val="0"/>
@@ -2059,6 +2190,44 @@
           <w:szCs w:val="24"/>
         </w:rPr>
       </w:pPr>
+      <w:r>
+        <w:rPr>
+          <w:sz w:val="24"/>
+          <w:szCs w:val="24"/>
+        </w:rPr>
+        <w:drawing>
+          <wp:inline distB="114300" distT="114300" distL="114300" distR="114300">
+            <wp:extent cx="4495800" cy="2924175"/>
+            <wp:effectExtent b="0" l="0" r="0" t="0"/>
+            <wp:docPr id="2" name="image1.jpg"/>
+            <a:graphic>
+              <a:graphicData uri="http://schemas.openxmlformats.org/drawingml/2006/picture">
+                <pic:pic>
+                  <pic:nvPicPr>
+                    <pic:cNvPr id="0" name="image1.jpg"/>
+                    <pic:cNvPicPr preferRelativeResize="0"/>
+                  </pic:nvPicPr>
+                  <pic:blipFill>
+                    <a:blip r:embed="rId7"/>
+                    <a:srcRect b="0" l="0" r="0" t="0"/>
+                    <a:stretch>
+                      <a:fillRect/>
+                    </a:stretch>
+                  </pic:blipFill>
+                  <pic:spPr>
+                    <a:xfrm>
+                      <a:off x="0" y="0"/>
+                      <a:ext cx="4495800" cy="2924175"/>
+                    </a:xfrm>
+                    <a:prstGeom prst="rect"/>
+                    <a:ln/>
+                  </pic:spPr>
+                </pic:pic>
+              </a:graphicData>
+            </a:graphic>
+          </wp:inline>
+        </w:drawing>
+      </w:r>
       <w:r>
         <w:rPr>
           <w:rtl w:val="0"/>
